--- a/TP Admin de sistemas y redes-Matias.docx
+++ b/TP Admin de sistemas y redes-Matias.docx
@@ -37,8 +37,6 @@
         </w:rPr>
         <w:t>. De sistemas y redes.</w:t>
       </w:r>
-      <w:bookmarkStart w:id="0" w:name="_GoBack"/>
-      <w:bookmarkEnd w:id="0"/>
     </w:p>
     <w:p>
       <w:pPr>
@@ -70,6 +68,21 @@
         </w:rPr>
         <w:t>¿Qué tipos de memoria hay?</w:t>
       </w:r>
+      <w:r>
+        <w:rPr>
+          <w:sz w:val="24"/>
+          <w:szCs w:val="24"/>
+        </w:rPr>
+        <w:t xml:space="preserve"> </w:t>
+      </w:r>
+      <w:r>
+        <w:rPr>
+          <w:rFonts w:ascii="Calibri" w:hAnsi="Calibri" w:cs="Calibri"/>
+          <w:color w:val="FF0000"/>
+          <w:lang w:val="es"/>
+        </w:rPr>
+        <w:t>OK</w:t>
+      </w:r>
     </w:p>
     <w:p>
       <w:pPr>
@@ -91,6 +104,21 @@
         </w:rPr>
         <w:t>Para que los dispositivos I/O funcionen ¿Qué se necesita?</w:t>
       </w:r>
+      <w:r>
+        <w:rPr>
+          <w:sz w:val="24"/>
+          <w:szCs w:val="24"/>
+        </w:rPr>
+        <w:t xml:space="preserve"> </w:t>
+      </w:r>
+      <w:r>
+        <w:rPr>
+          <w:color w:val="FF0000"/>
+          <w:sz w:val="24"/>
+          <w:szCs w:val="24"/>
+        </w:rPr>
+        <w:t>X</w:t>
+      </w:r>
     </w:p>
     <w:p>
       <w:pPr>
@@ -112,6 +140,21 @@
         </w:rPr>
         <w:t>¿Cómo está compuesto un proceso?</w:t>
       </w:r>
+      <w:r>
+        <w:rPr>
+          <w:sz w:val="24"/>
+          <w:szCs w:val="24"/>
+        </w:rPr>
+        <w:t xml:space="preserve"> </w:t>
+      </w:r>
+      <w:r>
+        <w:rPr>
+          <w:rFonts w:ascii="Calibri" w:hAnsi="Calibri" w:cs="Calibri"/>
+          <w:color w:val="FF0000"/>
+          <w:lang w:val="es"/>
+        </w:rPr>
+        <w:t>OK</w:t>
+      </w:r>
     </w:p>
     <w:p>
       <w:pPr>
@@ -133,6 +176,21 @@
         </w:rPr>
         <w:t>¿Qué tipo de seguridad aplican o administran los SO a los archivos?</w:t>
       </w:r>
+      <w:r>
+        <w:rPr>
+          <w:sz w:val="24"/>
+          <w:szCs w:val="24"/>
+        </w:rPr>
+        <w:t xml:space="preserve"> </w:t>
+      </w:r>
+      <w:r>
+        <w:rPr>
+          <w:color w:val="FF0000"/>
+          <w:sz w:val="24"/>
+          <w:szCs w:val="24"/>
+        </w:rPr>
+        <w:t>X</w:t>
+      </w:r>
     </w:p>
     <w:p>
       <w:pPr>
@@ -154,6 +212,21 @@
         </w:rPr>
         <w:t>¿Qué es una red de computadoras?</w:t>
       </w:r>
+      <w:r>
+        <w:rPr>
+          <w:sz w:val="24"/>
+          <w:szCs w:val="24"/>
+        </w:rPr>
+        <w:t xml:space="preserve"> </w:t>
+      </w:r>
+      <w:r>
+        <w:rPr>
+          <w:rFonts w:ascii="Calibri" w:hAnsi="Calibri" w:cs="Calibri"/>
+          <w:color w:val="FF0000"/>
+          <w:lang w:val="es"/>
+        </w:rPr>
+        <w:t>OK</w:t>
+      </w:r>
     </w:p>
     <w:p>
       <w:pPr>
@@ -175,6 +248,21 @@
         </w:rPr>
         <w:t>¿Para que la gente usa las redes de computadoras?</w:t>
       </w:r>
+      <w:r>
+        <w:rPr>
+          <w:sz w:val="24"/>
+          <w:szCs w:val="24"/>
+        </w:rPr>
+        <w:t xml:space="preserve"> </w:t>
+      </w:r>
+      <w:r>
+        <w:rPr>
+          <w:rFonts w:ascii="Calibri" w:hAnsi="Calibri" w:cs="Calibri"/>
+          <w:color w:val="FF0000"/>
+          <w:lang w:val="es"/>
+        </w:rPr>
+        <w:t>OK</w:t>
+      </w:r>
     </w:p>
     <w:p>
       <w:pPr>
@@ -196,6 +284,21 @@
         </w:rPr>
         <w:t>¿Qué tipos de redes se conocen?</w:t>
       </w:r>
+      <w:r>
+        <w:rPr>
+          <w:sz w:val="24"/>
+          <w:szCs w:val="24"/>
+        </w:rPr>
+        <w:t xml:space="preserve"> </w:t>
+      </w:r>
+      <w:r>
+        <w:rPr>
+          <w:rFonts w:ascii="Calibri" w:hAnsi="Calibri" w:cs="Calibri"/>
+          <w:color w:val="FF0000"/>
+          <w:lang w:val="es"/>
+        </w:rPr>
+        <w:t>OK</w:t>
+      </w:r>
     </w:p>
     <w:p>
       <w:pPr>
@@ -217,6 +320,21 @@
         </w:rPr>
         <w:t>Definición de interface y sus aplicaciones.</w:t>
       </w:r>
+      <w:r>
+        <w:rPr>
+          <w:sz w:val="24"/>
+          <w:szCs w:val="24"/>
+        </w:rPr>
+        <w:t xml:space="preserve"> </w:t>
+      </w:r>
+      <w:r>
+        <w:rPr>
+          <w:rFonts w:ascii="Calibri" w:hAnsi="Calibri" w:cs="Calibri"/>
+          <w:color w:val="FF0000"/>
+          <w:lang w:val="es"/>
+        </w:rPr>
+        <w:t>OK</w:t>
+      </w:r>
     </w:p>
     <w:p>
       <w:pPr>
@@ -238,6 +356,22 @@
         </w:rPr>
         <w:t>¿Qué es el espacio de direcciones?</w:t>
       </w:r>
+      <w:r>
+        <w:rPr>
+          <w:rFonts w:ascii="Calibri" w:hAnsi="Calibri" w:cs="Calibri"/>
+          <w:color w:val="FF0000"/>
+          <w:lang w:val="es"/>
+        </w:rPr>
+        <w:t xml:space="preserve"> </w:t>
+      </w:r>
+      <w:r>
+        <w:rPr>
+          <w:rFonts w:ascii="Calibri" w:hAnsi="Calibri" w:cs="Calibri"/>
+          <w:color w:val="FF0000"/>
+          <w:lang w:val="es"/>
+        </w:rPr>
+        <w:t>OK</w:t>
+      </w:r>
     </w:p>
     <w:p>
       <w:pPr>
@@ -2221,7 +2355,19 @@
           <w:szCs w:val="20"/>
           <w:shd w:val="clear" w:color="auto" w:fill="FFFFFF"/>
         </w:rPr>
-        <w:t xml:space="preserve"> a diferentes espacios de direcciones.</w:t>
+        <w:t xml:space="preserve"> a diferentes espacios de direcc</w:t>
+      </w:r>
+      <w:bookmarkStart w:id="0" w:name="_GoBack"/>
+      <w:bookmarkEnd w:id="0"/>
+      <w:r>
+        <w:rPr>
+          <w:rFonts w:ascii="Helvetica" w:hAnsi="Helvetica" w:cs="Helvetica"/>
+          <w:color w:val="000000"/>
+          <w:sz w:val="20"/>
+          <w:szCs w:val="20"/>
+          <w:shd w:val="clear" w:color="auto" w:fill="FFFFFF"/>
+        </w:rPr>
+        <w:t>iones.</w:t>
       </w:r>
     </w:p>
     <w:sectPr>
@@ -3746,7 +3892,7 @@
   <a:extraClrSchemeLst/>
   <a:extLst>
     <a:ext uri="{05A4C25C-085E-4340-85A3-A5531E510DB2}">
-      <thm15:themeFamily xmlns:thm15="http://schemas.microsoft.com/office/thememl/2012/main" xmlns="" name="Office Theme" id="{62F939B6-93AF-4DB8-9C6B-D6C7DFDC589F}" vid="{4A3C46E8-61CC-4603-A589-7422A47A8E4A}"/>
+      <thm15:themeFamily xmlns="" xmlns:thm15="http://schemas.microsoft.com/office/thememl/2012/main" name="Office Theme" id="{62F939B6-93AF-4DB8-9C6B-D6C7DFDC589F}" vid="{4A3C46E8-61CC-4603-A589-7422A47A8E4A}"/>
     </a:ext>
   </a:extLst>
 </a:theme>
@@ -3757,7 +3903,7 @@
 </file>
 
 <file path=customXml/itemProps1.xml><?xml version="1.0" encoding="utf-8"?>
-<ds:datastoreItem xmlns:ds="http://schemas.openxmlformats.org/officeDocument/2006/customXml" ds:itemID="{0A5C723C-A182-4A42-88B9-E85E94B997F3}">
+<ds:datastoreItem xmlns:ds="http://schemas.openxmlformats.org/officeDocument/2006/customXml" ds:itemID="{F132D0D3-0CF0-4637-BA1A-11B3600AF5CA}">
   <ds:schemaRefs>
     <ds:schemaRef ds:uri="http://schemas.openxmlformats.org/officeDocument/2006/bibliography"/>
   </ds:schemaRefs>
